--- a/trunk/ВОПРОСЫ   К   ЭКЗАМЕНУ ТТПД осень 08..docx
+++ b/trunk/ВОПРОСЫ   К   ЭКЗАМЕНУ ТТПД осень 08..docx
@@ -378,7 +378,21 @@
                 <w:sz w:val="28"/>
                 <w:szCs w:val="28"/>
               </w:rPr>
-              <w:t>Рекомендательный, Исследовательский , Внедренческий этапы. Связь с ЗРТС.</w:t>
+              <w:t>Рекомендательный, Исследовательский</w:t>
+            </w:r>
+            <w:r>
+              <w:rPr>
+                <w:sz w:val="28"/>
+                <w:szCs w:val="28"/>
+              </w:rPr>
+              <w:t>,</w:t>
+            </w:r>
+            <w:r>
+              <w:rPr>
+                <w:sz w:val="28"/>
+                <w:szCs w:val="28"/>
+              </w:rPr>
+              <w:t xml:space="preserve"> Внедренческий этапы. Связь с ЗРТС.</w:t>
             </w:r>
           </w:p>
         </w:tc>
